--- a/invoice1.docx
+++ b/invoice1.docx
@@ -228,7 +228,7 @@
                 </mc:Choice>
                 <mc:Fallback>
                   <w:pict>
-                    <v:group w14:anchorId="75CFFF4A" id="Group 1" o:spid="_x0000_s1026" style="position:absolute;margin-left:12.05pt;margin-top:-52.35pt;width:47.25pt;height:33pt;z-index:-251659264;mso-wrap-distance-left:0;mso-wrap-distance-right:0" coordsize="6000,4191" o:gfxdata="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">
+                    <v:group w14:anchorId="0AF6D68B" id="Group 1" o:spid="_x0000_s1026" style="position:absolute;margin-left:12.05pt;margin-top:-52.35pt;width:47.25pt;height:33pt;z-index:-251659264;mso-wrap-distance-left:0;mso-wrap-distance-right:0" coordsize="6000,4191" o:gfxdata="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">
                       <v:shapetype id="_x0000_t75" coordsize="21600,21600" o:spt="75" o:preferrelative="t" path="m@4@5l@4@11@9@11@9@5xe" filled="f" stroked="f">
                         <v:stroke joinstyle="miter"/>
                         <v:formulas>
@@ -503,7 +503,7 @@
                 </mc:Choice>
                 <mc:Fallback>
                   <w:pict>
-                    <v:group w14:anchorId="25377B92" id="Group 3" o:spid="_x0000_s1026" style="width:416.75pt;height:1.25pt;mso-position-horizontal-relative:char;mso-position-vertical-relative:line" coordsize="52927,158" o:gfxdata="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">
+                    <v:group w14:anchorId="739A3C87" id="Group 3" o:spid="_x0000_s1026" style="width:416.75pt;height:1.25pt;mso-position-horizontal-relative:char;mso-position-vertical-relative:line" coordsize="52927,158" o:gfxdata="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">
                       <v:shape id="Graphic 4" o:spid="_x0000_s1027" style="position:absolute;left:31;top:31;width:52864;height:96;visibility:visible;mso-wrap-style:square;v-text-anchor:top" coordsize="5286375,9525" o:gfxdata="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" path="m,l5286311,9525e" filled="f" strokecolor="#4471c4" strokeweight=".5pt">
                         <v:path arrowok="t"/>
                       </v:shape>
@@ -1174,13 +1174,7 @@
               <w:rPr>
                 <w:sz w:val="20"/>
               </w:rPr>
-              <w:t xml:space="preserve"> </w:t>
-            </w:r>
-            <w:r>
-              <w:rPr>
-                <w:sz w:val="20"/>
-              </w:rPr>
-              <w:t>{S_CODE}</w:t>
+              <w:t xml:space="preserve"> {S_CODE}</w:t>
             </w:r>
           </w:p>
         </w:tc>
@@ -1765,110 +1759,92 @@
                 <w:color w:val="4471C4"/>
                 <w:spacing w:val="-4"/>
               </w:rPr>
-              <w:t>Sr</w:t>
-            </w:r>
-            <w:r>
+              <w:t>Sr.No</w:t>
+            </w:r>
+          </w:p>
+        </w:tc>
+        <w:tc>
+          <w:tcPr>
+            <w:tcW w:w="1272" w:type="dxa"/>
+            <w:tcBorders>
+              <w:top w:val="single" w:sz="12" w:space="0" w:color="4471C4"/>
+              <w:left w:val="single" w:sz="12" w:space="0" w:color="4471C4"/>
+              <w:bottom w:val="single" w:sz="18" w:space="0" w:color="4471C4"/>
+              <w:right w:val="single" w:sz="12" w:space="0" w:color="4471C4"/>
+            </w:tcBorders>
+          </w:tcPr>
+          <w:p>
+            <w:pPr>
+              <w:pStyle w:val="TableParagraph"/>
+              <w:spacing w:line="275" w:lineRule="exact"/>
+              <w:ind w:left="105"/>
               <w:rPr>
                 <w:b/>
                 <w:bCs/>
                 <w:color w:val="4471C4"/>
-                <w:spacing w:val="-4"/>
-              </w:rPr>
-              <w:t>.No</w:t>
-            </w:r>
-          </w:p>
-        </w:tc>
-        <w:tc>
-          <w:tcPr>
-            <w:tcW w:w="1272" w:type="dxa"/>
-            <w:tcBorders>
-              <w:top w:val="single" w:sz="12" w:space="0" w:color="4471C4"/>
-              <w:left w:val="single" w:sz="12" w:space="0" w:color="4471C4"/>
-              <w:bottom w:val="single" w:sz="18" w:space="0" w:color="4471C4"/>
-              <w:right w:val="single" w:sz="12" w:space="0" w:color="4471C4"/>
-            </w:tcBorders>
-          </w:tcPr>
-          <w:p>
-            <w:pPr>
-              <w:pStyle w:val="TableParagraph"/>
-              <w:spacing w:line="275" w:lineRule="exact"/>
-              <w:ind w:left="105"/>
+                <w:spacing w:val="-10"/>
+                <w:sz w:val="24"/>
+              </w:rPr>
+            </w:pPr>
+            <w:r>
               <w:rPr>
                 <w:b/>
                 <w:bCs/>
                 <w:color w:val="4471C4"/>
-                <w:spacing w:val="-10"/>
-                <w:sz w:val="24"/>
-              </w:rPr>
-            </w:pPr>
+              </w:rPr>
+              <w:t>HSN</w:t>
+            </w:r>
             <w:r>
               <w:rPr>
                 <w:b/>
                 <w:bCs/>
                 <w:color w:val="4471C4"/>
-              </w:rPr>
-              <w:t>HSN</w:t>
+                <w:spacing w:val="-3"/>
+              </w:rPr>
+              <w:t xml:space="preserve"> </w:t>
             </w:r>
             <w:r>
               <w:rPr>
                 <w:b/>
                 <w:bCs/>
                 <w:color w:val="4471C4"/>
-                <w:spacing w:val="-3"/>
-              </w:rPr>
-              <w:t xml:space="preserve"> </w:t>
-            </w:r>
-            <w:r>
+                <w:spacing w:val="-4"/>
+              </w:rPr>
+              <w:t>Code</w:t>
+            </w:r>
+          </w:p>
+        </w:tc>
+        <w:tc>
+          <w:tcPr>
+            <w:tcW w:w="3550" w:type="dxa"/>
+            <w:gridSpan w:val="6"/>
+            <w:tcBorders>
+              <w:top w:val="single" w:sz="12" w:space="0" w:color="4471C4"/>
+              <w:left w:val="single" w:sz="12" w:space="0" w:color="4471C4"/>
+              <w:bottom w:val="single" w:sz="18" w:space="0" w:color="4471C4"/>
+              <w:right w:val="single" w:sz="12" w:space="0" w:color="4471C4"/>
+            </w:tcBorders>
+          </w:tcPr>
+          <w:p>
+            <w:pPr>
+              <w:pStyle w:val="TableParagraph"/>
+              <w:spacing w:before="3"/>
+              <w:ind w:left="104" w:right="847"/>
               <w:rPr>
                 <w:b/>
                 <w:bCs/>
                 <w:color w:val="4471C4"/>
-                <w:spacing w:val="-4"/>
-              </w:rPr>
-              <w:t>Code</w:t>
-            </w:r>
-          </w:p>
-        </w:tc>
-        <w:tc>
-          <w:tcPr>
-            <w:tcW w:w="3550" w:type="dxa"/>
-            <w:gridSpan w:val="6"/>
-            <w:tcBorders>
-              <w:top w:val="single" w:sz="12" w:space="0" w:color="4471C4"/>
-              <w:left w:val="single" w:sz="12" w:space="0" w:color="4471C4"/>
-              <w:bottom w:val="single" w:sz="18" w:space="0" w:color="4471C4"/>
-              <w:right w:val="single" w:sz="12" w:space="0" w:color="4471C4"/>
-            </w:tcBorders>
-          </w:tcPr>
-          <w:p>
-            <w:pPr>
-              <w:pStyle w:val="TableParagraph"/>
-              <w:spacing w:before="3"/>
-              <w:ind w:left="104" w:right="847"/>
+                <w:sz w:val="24"/>
+              </w:rPr>
+            </w:pPr>
+            <w:r>
               <w:rPr>
                 <w:b/>
                 <w:bCs/>
                 <w:color w:val="4471C4"/>
-                <w:sz w:val="24"/>
-              </w:rPr>
-            </w:pPr>
-            <w:r>
-              <w:rPr>
-                <w:b/>
-                <w:bCs/>
-                <w:color w:val="4471C4"/>
                 <w:spacing w:val="-2"/>
               </w:rPr>
-              <w:t>D</w:t>
-            </w:r>
-            <w:r>
-              <w:rPr>
-                <w:b/>
-                <w:bCs/>
-                <w:color w:val="4471C4"/>
-                <w:spacing w:val="-2"/>
-              </w:rPr>
-              <w:t>escription</w:t>
+              <w:t>Description</w:t>
             </w:r>
             <w:r>
               <w:rPr>
@@ -2837,7 +2813,7 @@
                 </mc:Choice>
                 <mc:Fallback>
                   <w:pict>
-                    <v:group w14:anchorId="2C9563B6" id="Group 5" o:spid="_x0000_s1026" style="width:180pt;height:.8pt;mso-position-horizontal-relative:char;mso-position-vertical-relative:line" coordsize="22860,101" o:gfxdata="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">
+                    <v:group w14:anchorId="462B068C" id="Group 5" o:spid="_x0000_s1026" style="width:180pt;height:.8pt;mso-position-horizontal-relative:char;mso-position-vertical-relative:line" coordsize="22860,101" o:gfxdata="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">
                       <v:shape id="Graphic 6" o:spid="_x0000_s1027" style="position:absolute;top:48;width:22860;height:12;visibility:visible;mso-wrap-style:square;v-text-anchor:top" coordsize="2286000,1270" o:gfxdata="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" path="m,l2286000,e" filled="f" strokecolor="#4370c3" strokeweight=".26669mm">
                         <v:path arrowok="t"/>
                       </v:shape>
@@ -3397,7 +3373,47 @@
               <w:rPr>
                 <w:color w:val="4471C4"/>
               </w:rPr>
-              <w:t>KKBK0KMCBO2 A/c No.: 750061101004646</w:t>
+              <w:t>KKBK</w:t>
+            </w:r>
+            <w:r>
+              <w:rPr>
+                <w:color w:val="4471C4"/>
+              </w:rPr>
+              <w:t>0</w:t>
+            </w:r>
+            <w:r>
+              <w:rPr>
+                <w:color w:val="4471C4"/>
+              </w:rPr>
+              <w:t>KMCB</w:t>
+            </w:r>
+            <w:r>
+              <w:rPr>
+                <w:color w:val="4471C4"/>
+              </w:rPr>
+              <w:t>0</w:t>
+            </w:r>
+            <w:r>
+              <w:rPr>
+                <w:color w:val="4471C4"/>
+              </w:rPr>
+              <w:t>2</w:t>
+            </w:r>
+          </w:p>
+          <w:p>
+            <w:pPr>
+              <w:pStyle w:val="TableParagraph"/>
+              <w:spacing w:line="242" w:lineRule="auto"/>
+              <w:ind w:left="105" w:right="4321"/>
+              <w:rPr>
+                <w:color w:val="4471C4"/>
+              </w:rPr>
+            </w:pPr>
+            <w:r>
+              <w:rPr>
+                <w:color w:val="4471C4"/>
+              </w:rPr>
+              <w:t>A/c No.: 750061101004646</w:t>
             </w:r>
           </w:p>
           <w:p>
@@ -3481,14 +3497,7 @@
                 <w:color w:val="4471C4"/>
                 <w:sz w:val="20"/>
               </w:rPr>
-              <w:t xml:space="preserve">                </w:t>
-            </w:r>
-            <w:r>
-              <w:rPr>
-                <w:color w:val="4471C4"/>
-                <w:sz w:val="20"/>
-              </w:rPr>
-              <w:t>For</w:t>
+              <w:t xml:space="preserve">                For</w:t>
             </w:r>
             <w:r>
               <w:rPr>
